--- a/NhatKyCongViec/240817/Documents/Thuat toan SO-ML_ver3.docx
+++ b/NhatKyCongViec/240817/Documents/Thuat toan SO-ML_ver3.docx
@@ -16931,7 +16931,13 @@
                                               <w:rPr>
                                                 <w:rFonts w:ascii="Cambria Math" w:eastAsiaTheme="minorEastAsia" w:hAnsi="Cambria Math"/>
                                               </w:rPr>
-                                              <m:t>I,1</m:t>
+                                              <m:t>Q</m:t>
+                                            </m:r>
+                                            <m:r>
+                                              <w:rPr>
+                                                <w:rFonts w:ascii="Cambria Math" w:eastAsiaTheme="minorEastAsia" w:hAnsi="Cambria Math"/>
+                                              </w:rPr>
+                                              <m:t>,1</m:t>
                                             </m:r>
                                           </m:sub>
                                           <m:sup>
@@ -17297,7 +17303,13 @@
                                               <w:rPr>
                                                 <w:rFonts w:ascii="Cambria Math" w:eastAsiaTheme="minorEastAsia" w:hAnsi="Cambria Math"/>
                                               </w:rPr>
-                                              <m:t>I,2</m:t>
+                                              <m:t>Q</m:t>
+                                            </m:r>
+                                            <m:r>
+                                              <w:rPr>
+                                                <w:rFonts w:ascii="Cambria Math" w:eastAsiaTheme="minorEastAsia" w:hAnsi="Cambria Math"/>
+                                              </w:rPr>
+                                              <m:t>,2</m:t>
                                             </m:r>
                                           </m:sub>
                                           <m:sup>
@@ -17960,7 +17972,13 @@
                                         <w:rPr>
                                           <w:rFonts w:ascii="Cambria Math" w:eastAsiaTheme="minorEastAsia" w:hAnsi="Cambria Math"/>
                                         </w:rPr>
-                                        <m:t>I,1</m:t>
+                                        <m:t>Q</m:t>
+                                      </m:r>
+                                      <m:r>
+                                        <w:rPr>
+                                          <w:rFonts w:ascii="Cambria Math" w:eastAsiaTheme="minorEastAsia" w:hAnsi="Cambria Math"/>
+                                        </w:rPr>
+                                        <m:t>,1</m:t>
                                       </m:r>
                                     </m:sub>
                                     <m:sup>
@@ -18326,7 +18344,13 @@
                                         <w:rPr>
                                           <w:rFonts w:ascii="Cambria Math" w:eastAsiaTheme="minorEastAsia" w:hAnsi="Cambria Math"/>
                                         </w:rPr>
-                                        <m:t>I,2</m:t>
+                                        <m:t>Q</m:t>
+                                      </m:r>
+                                      <m:r>
+                                        <w:rPr>
+                                          <w:rFonts w:ascii="Cambria Math" w:eastAsiaTheme="minorEastAsia" w:hAnsi="Cambria Math"/>
+                                        </w:rPr>
+                                        <m:t>,2</m:t>
                                       </m:r>
                                     </m:sub>
                                     <m:sup>
